--- a/15. Leetcode/219. 存在重复元素 II.docx
+++ b/15. Leetcode/219. 存在重复元素 II.docx
@@ -268,7 +268,7 @@
           <w:bCs w:val="0"/>
           <w:lang w:val="en-US" w:eastAsia="zh-CN"/>
         </w:rPr>
-        <w:t>遍历vector, 若当前值已经存在于hashmap中，判断当前的下标与hashmap中记录的下标差是否不大于k，若是，返回 true；否则，更新hashmap中该值的下标，继续下一个数。</w:t>
+        <w:t>遍历vector, 若当前值已经存在于hashmap中，判断当前的下标与hashmap中记录的下标差是否不大于k，若是，返回true；否则，更新hashmap中该值的下标，继续下一个数。</w:t>
       </w:r>
     </w:p>
     <w:p>
@@ -472,338 +472,353 @@
           <w:rFonts w:hint="eastAsia"/>
           <w:lang w:val="en-US" w:eastAsia="zh-CN"/>
         </w:rPr>
-        <w:t xml:space="preserve">                else iter-&gt;second</w:t>
+        <w:t xml:space="preserve">                else iter-&gt;second = i;</w:t>
+      </w:r>
+    </w:p>
+    <w:p>
+      <w:pPr>
+        <w:ind w:firstLine="420" w:firstLineChars="0"/>
+        <w:rPr>
+          <w:rFonts w:hint="eastAsia"/>
+          <w:lang w:val="en-US" w:eastAsia="zh-CN"/>
+        </w:rPr>
+      </w:pPr>
+      <w:r>
+        <w:rPr>
+          <w:rFonts w:hint="eastAsia"/>
+          <w:lang w:val="en-US" w:eastAsia="zh-CN"/>
+        </w:rPr>
+        <w:t xml:space="preserve">            }</w:t>
+      </w:r>
+    </w:p>
+    <w:p>
+      <w:pPr>
+        <w:ind w:firstLine="420" w:firstLineChars="0"/>
+        <w:rPr>
+          <w:rFonts w:hint="eastAsia"/>
+          <w:lang w:val="en-US" w:eastAsia="zh-CN"/>
+        </w:rPr>
+      </w:pPr>
+      <w:r>
+        <w:rPr>
+          <w:rFonts w:hint="eastAsia"/>
+          <w:lang w:val="en-US" w:eastAsia="zh-CN"/>
+        </w:rPr>
+        <w:t xml:space="preserve">            else nmap[nums[i]] = i;</w:t>
+      </w:r>
+    </w:p>
+    <w:p>
+      <w:pPr>
+        <w:ind w:firstLine="420" w:firstLineChars="0"/>
+        <w:rPr>
+          <w:rFonts w:hint="eastAsia"/>
+          <w:lang w:val="en-US" w:eastAsia="zh-CN"/>
+        </w:rPr>
+      </w:pPr>
+      <w:r>
+        <w:rPr>
+          <w:rFonts w:hint="eastAsia"/>
+          <w:lang w:val="en-US" w:eastAsia="zh-CN"/>
+        </w:rPr>
+        <w:t xml:space="preserve">        }</w:t>
+      </w:r>
+    </w:p>
+    <w:p>
+      <w:pPr>
+        <w:ind w:firstLine="420" w:firstLineChars="0"/>
+        <w:rPr>
+          <w:rFonts w:hint="eastAsia"/>
+          <w:lang w:val="en-US" w:eastAsia="zh-CN"/>
+        </w:rPr>
+      </w:pPr>
+      <w:r>
+        <w:rPr>
+          <w:rFonts w:hint="eastAsia"/>
+          <w:lang w:val="en-US" w:eastAsia="zh-CN"/>
+        </w:rPr>
+        <w:t xml:space="preserve">        return false;</w:t>
+      </w:r>
+    </w:p>
+    <w:p>
+      <w:pPr>
+        <w:ind w:firstLine="420" w:firstLineChars="0"/>
+        <w:rPr>
+          <w:rFonts w:hint="eastAsia"/>
+          <w:lang w:val="en-US" w:eastAsia="zh-CN"/>
+        </w:rPr>
+      </w:pPr>
+      <w:r>
+        <w:rPr>
+          <w:rFonts w:hint="eastAsia"/>
+          <w:lang w:val="en-US" w:eastAsia="zh-CN"/>
+        </w:rPr>
+        <w:t xml:space="preserve">    }</w:t>
+      </w:r>
+    </w:p>
+    <w:p>
+      <w:pPr>
+        <w:ind w:firstLine="420" w:firstLineChars="0"/>
+        <w:rPr>
+          <w:rFonts w:hint="eastAsia"/>
+          <w:lang w:val="en-US" w:eastAsia="zh-CN"/>
+        </w:rPr>
+      </w:pPr>
+      <w:r>
+        <w:rPr>
+          <w:rFonts w:hint="eastAsia"/>
+          <w:lang w:val="en-US" w:eastAsia="zh-CN"/>
+        </w:rPr>
+        <w:t>};</w:t>
+      </w:r>
+    </w:p>
+    <w:p>
+      <w:pPr>
+        <w:pStyle w:val="3"/>
+        <w:rPr>
+          <w:rFonts w:hint="eastAsia"/>
+          <w:lang w:val="en-US" w:eastAsia="zh-CN"/>
+        </w:rPr>
+      </w:pPr>
+      <w:r>
+        <w:rPr>
+          <w:rFonts w:hint="eastAsia"/>
+          <w:lang w:val="en-US" w:eastAsia="zh-CN"/>
+        </w:rPr>
+        <w:t>方法二：集合set</w:t>
+      </w:r>
+    </w:p>
+    <w:p>
+      <w:pPr>
+        <w:ind w:firstLine="420" w:firstLineChars="0"/>
+        <w:rPr>
+          <w:rFonts w:hint="eastAsia"/>
+          <w:b/>
+          <w:bCs/>
+          <w:lang w:val="en-US" w:eastAsia="zh-CN"/>
+        </w:rPr>
+      </w:pPr>
+      <w:r>
+        <w:rPr>
+          <w:rFonts w:hint="eastAsia"/>
+          <w:b/>
+          <w:bCs/>
+          <w:lang w:val="en-US" w:eastAsia="zh-CN"/>
+        </w:rPr>
+        <w:t>思路：</w:t>
+      </w:r>
+      <w:r>
+        <w:rPr>
+          <w:rFonts w:hint="eastAsia"/>
+          <w:b w:val="0"/>
+          <w:bCs w:val="0"/>
+          <w:lang w:val="en-US" w:eastAsia="zh-CN"/>
+        </w:rPr>
+        <w:t>给定数组nums和常数k，存在不同的i、j使得nums[i] = nums[j]，且abs(i-j) &lt;= k。</w:t>
+      </w:r>
+    </w:p>
+    <w:p>
+      <w:pPr>
+        <w:ind w:firstLine="420" w:firstLineChars="0"/>
+        <w:rPr>
+          <w:rFonts w:hint="eastAsia"/>
+          <w:b/>
+          <w:bCs/>
+          <w:lang w:val="en-US" w:eastAsia="zh-CN"/>
+        </w:rPr>
+      </w:pPr>
+      <w:r>
+        <w:rPr>
+          <w:rFonts w:hint="eastAsia"/>
+          <w:b/>
+          <w:bCs/>
+          <w:lang w:val="en-US" w:eastAsia="zh-CN"/>
+        </w:rPr>
+        <w:t>代码：</w:t>
+      </w:r>
+    </w:p>
+    <w:p>
+      <w:pPr>
+        <w:ind w:firstLine="420" w:firstLineChars="0"/>
+        <w:rPr>
+          <w:rFonts w:hint="eastAsia"/>
+          <w:b w:val="0"/>
+          <w:bCs w:val="0"/>
+          <w:lang w:val="en-US" w:eastAsia="zh-CN"/>
+        </w:rPr>
+      </w:pPr>
+      <w:r>
+        <w:rPr>
+          <w:rFonts w:hint="eastAsia"/>
+          <w:b w:val="0"/>
+          <w:bCs w:val="0"/>
+          <w:lang w:val="en-US" w:eastAsia="zh-CN"/>
+        </w:rPr>
+        <w:t>bool containsNearbyDuplicate(vector&lt;int&gt;&amp; nums, int k) {</w:t>
+      </w:r>
+    </w:p>
+    <w:p>
+      <w:pPr>
+        <w:ind w:firstLine="420" w:firstLineChars="0"/>
+        <w:rPr>
+          <w:rFonts w:hint="eastAsia"/>
+          <w:b w:val="0"/>
+          <w:bCs w:val="0"/>
+          <w:lang w:val="en-US" w:eastAsia="zh-CN"/>
+        </w:rPr>
+      </w:pPr>
+      <w:r>
+        <w:rPr>
+          <w:rFonts w:hint="eastAsia"/>
+          <w:b w:val="0"/>
+          <w:bCs w:val="0"/>
+          <w:lang w:val="en-US" w:eastAsia="zh-CN"/>
+        </w:rPr>
+        <w:t xml:space="preserve">    unordered_set&lt;int&gt; set; </w:t>
+      </w:r>
+    </w:p>
+    <w:p>
+      <w:pPr>
+        <w:ind w:left="420" w:leftChars="0" w:firstLine="420" w:firstLineChars="0"/>
+        <w:rPr>
+          <w:rFonts w:hint="eastAsia"/>
+          <w:b w:val="0"/>
+          <w:bCs w:val="0"/>
+          <w:lang w:val="en-US" w:eastAsia="zh-CN"/>
+        </w:rPr>
+      </w:pPr>
+      <w:r>
+        <w:rPr>
+          <w:rFonts w:hint="eastAsia"/>
+          <w:b w:val="0"/>
+          <w:bCs w:val="0"/>
+          <w:lang w:val="en-US" w:eastAsia="zh-CN"/>
+        </w:rPr>
+        <w:t>//搜索、插入和移除平均常数时间复杂度，不会超时</w:t>
+      </w:r>
+    </w:p>
+    <w:p>
+      <w:pPr>
+        <w:ind w:firstLine="420" w:firstLineChars="0"/>
+        <w:rPr>
+          <w:rFonts w:hint="eastAsia"/>
+          <w:b w:val="0"/>
+          <w:bCs w:val="0"/>
+          <w:lang w:val="en-US" w:eastAsia="zh-CN"/>
+        </w:rPr>
+      </w:pPr>
+      <w:r>
+        <w:rPr>
+          <w:rFonts w:hint="eastAsia"/>
+          <w:b w:val="0"/>
+          <w:bCs w:val="0"/>
+          <w:lang w:val="en-US" w:eastAsia="zh-CN"/>
+        </w:rPr>
+        <w:t xml:space="preserve">    for(int i = 0; i &lt; nums.size(); i++)</w:t>
+      </w:r>
+    </w:p>
+    <w:p>
+      <w:pPr>
+        <w:ind w:firstLine="420" w:firstLineChars="0"/>
+        <w:rPr>
+          <w:rFonts w:hint="eastAsia"/>
+          <w:b w:val="0"/>
+          <w:bCs w:val="0"/>
+          <w:lang w:val="en-US" w:eastAsia="zh-CN"/>
+        </w:rPr>
+      </w:pPr>
+      <w:r>
+        <w:rPr>
+          <w:rFonts w:hint="eastAsia"/>
+          <w:b w:val="0"/>
+          <w:bCs w:val="0"/>
+          <w:lang w:val="en-US" w:eastAsia="zh-CN"/>
+        </w:rPr>
+        <w:t xml:space="preserve">    {</w:t>
+      </w:r>
+    </w:p>
+    <w:p>
+      <w:pPr>
+        <w:ind w:firstLine="420" w:firstLineChars="0"/>
+        <w:rPr>
+          <w:rFonts w:hint="eastAsia"/>
+          <w:b w:val="0"/>
+          <w:bCs w:val="0"/>
+          <w:lang w:val="en-US" w:eastAsia="zh-CN"/>
+        </w:rPr>
+      </w:pPr>
+      <w:r>
+        <w:rPr>
+          <w:rFonts w:hint="eastAsia"/>
+          <w:b w:val="0"/>
+          <w:bCs w:val="0"/>
+          <w:lang w:val="en-US" w:eastAsia="zh-CN"/>
+        </w:rPr>
+        <w:t xml:space="preserve">        if(set.find(nums[i]) != set.end())</w:t>
+      </w:r>
+    </w:p>
+    <w:p>
+      <w:pPr>
+        <w:ind w:firstLine="420" w:firstLineChars="0"/>
+        <w:rPr>
+          <w:rFonts w:hint="eastAsia"/>
+          <w:b w:val="0"/>
+          <w:bCs w:val="0"/>
+          <w:lang w:val="en-US" w:eastAsia="zh-CN"/>
+        </w:rPr>
+      </w:pPr>
+      <w:r>
+        <w:rPr>
+          <w:rFonts w:hint="eastAsia"/>
+          <w:b w:val="0"/>
+          <w:bCs w:val="0"/>
+          <w:lang w:val="en-US" w:eastAsia="zh-CN"/>
+        </w:rPr>
+        <w:t xml:space="preserve">            return true;</w:t>
+      </w:r>
+    </w:p>
+    <w:p>
+      <w:pPr>
+        <w:ind w:firstLine="420" w:firstLineChars="0"/>
+        <w:rPr>
+          <w:rFonts w:hint="eastAsia"/>
+          <w:b w:val="0"/>
+          <w:bCs w:val="0"/>
+          <w:color w:val="FF0000"/>
+          <w:lang w:val="en-US" w:eastAsia="zh-CN"/>
+        </w:rPr>
+      </w:pPr>
+      <w:r>
+        <w:rPr>
+          <w:rFonts w:hint="eastAsia"/>
+          <w:b w:val="0"/>
+          <w:bCs w:val="0"/>
+          <w:lang w:val="en-US" w:eastAsia="zh-CN"/>
+        </w:rPr>
+        <w:t xml:space="preserve">      </w:t>
+      </w:r>
+      <w:r>
+        <w:rPr>
+          <w:rFonts w:hint="eastAsia"/>
+          <w:b w:val="0"/>
+          <w:bCs w:val="0"/>
+          <w:color w:val="FF0000"/>
+          <w:lang w:val="en-US" w:eastAsia="zh-CN"/>
+        </w:rPr>
+        <w:t xml:space="preserve">  set.insert(nums[i]);</w:t>
+      </w:r>
+      <w:r>
+        <w:rPr>
+          <w:rFonts w:hint="eastAsia"/>
+          <w:b w:val="0"/>
+          <w:bCs w:val="0"/>
+          <w:color w:val="FF0000"/>
+          <w:lang w:val="en-US" w:eastAsia="zh-CN"/>
+        </w:rPr>
+        <w:tab/>
+        <w:t>//已经自动去重</w:t>
       </w:r>
       <w:bookmarkStart w:id="0" w:name="_GoBack"/>
       <w:bookmarkEnd w:id="0"/>
-      <w:r>
-        <w:rPr>
-          <w:rFonts w:hint="eastAsia"/>
-          <w:lang w:val="en-US" w:eastAsia="zh-CN"/>
-        </w:rPr>
-        <w:t xml:space="preserve"> = i;</w:t>
-      </w:r>
-    </w:p>
-    <w:p>
-      <w:pPr>
-        <w:ind w:firstLine="420" w:firstLineChars="0"/>
-        <w:rPr>
-          <w:rFonts w:hint="eastAsia"/>
-          <w:lang w:val="en-US" w:eastAsia="zh-CN"/>
-        </w:rPr>
-      </w:pPr>
-      <w:r>
-        <w:rPr>
-          <w:rFonts w:hint="eastAsia"/>
-          <w:lang w:val="en-US" w:eastAsia="zh-CN"/>
-        </w:rPr>
-        <w:t xml:space="preserve">            }</w:t>
-      </w:r>
-    </w:p>
-    <w:p>
-      <w:pPr>
-        <w:ind w:firstLine="420" w:firstLineChars="0"/>
-        <w:rPr>
-          <w:rFonts w:hint="eastAsia"/>
-          <w:lang w:val="en-US" w:eastAsia="zh-CN"/>
-        </w:rPr>
-      </w:pPr>
-      <w:r>
-        <w:rPr>
-          <w:rFonts w:hint="eastAsia"/>
-          <w:lang w:val="en-US" w:eastAsia="zh-CN"/>
-        </w:rPr>
-        <w:t xml:space="preserve">            else nmap[nums[i]] = i;</w:t>
-      </w:r>
-    </w:p>
-    <w:p>
-      <w:pPr>
-        <w:ind w:firstLine="420" w:firstLineChars="0"/>
-        <w:rPr>
-          <w:rFonts w:hint="eastAsia"/>
-          <w:lang w:val="en-US" w:eastAsia="zh-CN"/>
-        </w:rPr>
-      </w:pPr>
-      <w:r>
-        <w:rPr>
-          <w:rFonts w:hint="eastAsia"/>
-          <w:lang w:val="en-US" w:eastAsia="zh-CN"/>
-        </w:rPr>
-        <w:t xml:space="preserve">        }</w:t>
-      </w:r>
-    </w:p>
-    <w:p>
-      <w:pPr>
-        <w:ind w:firstLine="420" w:firstLineChars="0"/>
-        <w:rPr>
-          <w:rFonts w:hint="eastAsia"/>
-          <w:lang w:val="en-US" w:eastAsia="zh-CN"/>
-        </w:rPr>
-      </w:pPr>
-      <w:r>
-        <w:rPr>
-          <w:rFonts w:hint="eastAsia"/>
-          <w:lang w:val="en-US" w:eastAsia="zh-CN"/>
-        </w:rPr>
-        <w:t xml:space="preserve">        return false;</w:t>
-      </w:r>
-    </w:p>
-    <w:p>
-      <w:pPr>
-        <w:ind w:firstLine="420" w:firstLineChars="0"/>
-        <w:rPr>
-          <w:rFonts w:hint="eastAsia"/>
-          <w:lang w:val="en-US" w:eastAsia="zh-CN"/>
-        </w:rPr>
-      </w:pPr>
-      <w:r>
-        <w:rPr>
-          <w:rFonts w:hint="eastAsia"/>
-          <w:lang w:val="en-US" w:eastAsia="zh-CN"/>
-        </w:rPr>
-        <w:t xml:space="preserve">    }</w:t>
-      </w:r>
-    </w:p>
-    <w:p>
-      <w:pPr>
-        <w:ind w:firstLine="420" w:firstLineChars="0"/>
-        <w:rPr>
-          <w:rFonts w:hint="eastAsia"/>
-          <w:lang w:val="en-US" w:eastAsia="zh-CN"/>
-        </w:rPr>
-      </w:pPr>
-      <w:r>
-        <w:rPr>
-          <w:rFonts w:hint="eastAsia"/>
-          <w:lang w:val="en-US" w:eastAsia="zh-CN"/>
-        </w:rPr>
-        <w:t>};</w:t>
-      </w:r>
-    </w:p>
-    <w:p>
-      <w:pPr>
-        <w:pStyle w:val="3"/>
-        <w:rPr>
-          <w:rFonts w:hint="eastAsia"/>
-          <w:lang w:val="en-US" w:eastAsia="zh-CN"/>
-        </w:rPr>
-      </w:pPr>
-      <w:r>
-        <w:rPr>
-          <w:rFonts w:hint="eastAsia"/>
-          <w:lang w:val="en-US" w:eastAsia="zh-CN"/>
-        </w:rPr>
-        <w:t>方法二：集合set</w:t>
-      </w:r>
-    </w:p>
-    <w:p>
-      <w:pPr>
-        <w:ind w:firstLine="420" w:firstLineChars="0"/>
-        <w:rPr>
-          <w:rFonts w:hint="eastAsia"/>
-          <w:b/>
-          <w:bCs/>
-          <w:lang w:val="en-US" w:eastAsia="zh-CN"/>
-        </w:rPr>
-      </w:pPr>
-      <w:r>
-        <w:rPr>
-          <w:rFonts w:hint="eastAsia"/>
-          <w:b/>
-          <w:bCs/>
-          <w:lang w:val="en-US" w:eastAsia="zh-CN"/>
-        </w:rPr>
-        <w:t>思路：</w:t>
-      </w:r>
-      <w:r>
-        <w:rPr>
-          <w:rFonts w:hint="eastAsia"/>
-          <w:b w:val="0"/>
-          <w:bCs w:val="0"/>
-          <w:lang w:val="en-US" w:eastAsia="zh-CN"/>
-        </w:rPr>
-        <w:t>给定数组nums和常数k，存在不同的i、j使得nums[i] = nums[j]，且abs(i-j) &lt;= k。</w:t>
-      </w:r>
-    </w:p>
-    <w:p>
-      <w:pPr>
-        <w:ind w:firstLine="420" w:firstLineChars="0"/>
-        <w:rPr>
-          <w:rFonts w:hint="eastAsia"/>
-          <w:b/>
-          <w:bCs/>
-          <w:lang w:val="en-US" w:eastAsia="zh-CN"/>
-        </w:rPr>
-      </w:pPr>
-      <w:r>
-        <w:rPr>
-          <w:rFonts w:hint="eastAsia"/>
-          <w:b/>
-          <w:bCs/>
-          <w:lang w:val="en-US" w:eastAsia="zh-CN"/>
-        </w:rPr>
-        <w:t>代码：</w:t>
-      </w:r>
-    </w:p>
-    <w:p>
-      <w:pPr>
-        <w:ind w:firstLine="420" w:firstLineChars="0"/>
-        <w:rPr>
-          <w:rFonts w:hint="eastAsia"/>
-          <w:b w:val="0"/>
-          <w:bCs w:val="0"/>
-          <w:lang w:val="en-US" w:eastAsia="zh-CN"/>
-        </w:rPr>
-      </w:pPr>
-      <w:r>
-        <w:rPr>
-          <w:rFonts w:hint="eastAsia"/>
-          <w:b w:val="0"/>
-          <w:bCs w:val="0"/>
-          <w:lang w:val="en-US" w:eastAsia="zh-CN"/>
-        </w:rPr>
-        <w:t>bool containsNearbyDuplicate(vector&lt;int&gt;&amp; nums, int k) {</w:t>
-      </w:r>
-    </w:p>
-    <w:p>
-      <w:pPr>
-        <w:ind w:firstLine="420" w:firstLineChars="0"/>
-        <w:rPr>
-          <w:rFonts w:hint="eastAsia"/>
-          <w:b w:val="0"/>
-          <w:bCs w:val="0"/>
-          <w:lang w:val="en-US" w:eastAsia="zh-CN"/>
-        </w:rPr>
-      </w:pPr>
-      <w:r>
-        <w:rPr>
-          <w:rFonts w:hint="eastAsia"/>
-          <w:b w:val="0"/>
-          <w:bCs w:val="0"/>
-          <w:lang w:val="en-US" w:eastAsia="zh-CN"/>
-        </w:rPr>
-        <w:t xml:space="preserve">    unordered_set&lt;int&gt; set; </w:t>
-      </w:r>
-    </w:p>
-    <w:p>
-      <w:pPr>
-        <w:ind w:left="420" w:leftChars="0" w:firstLine="420" w:firstLineChars="0"/>
-        <w:rPr>
-          <w:rFonts w:hint="eastAsia"/>
-          <w:b w:val="0"/>
-          <w:bCs w:val="0"/>
-          <w:lang w:val="en-US" w:eastAsia="zh-CN"/>
-        </w:rPr>
-      </w:pPr>
-      <w:r>
-        <w:rPr>
-          <w:rFonts w:hint="eastAsia"/>
-          <w:b w:val="0"/>
-          <w:bCs w:val="0"/>
-          <w:lang w:val="en-US" w:eastAsia="zh-CN"/>
-        </w:rPr>
-        <w:t>//搜索、插入和移除平均常数时间复杂度，不会超时</w:t>
-      </w:r>
-    </w:p>
-    <w:p>
-      <w:pPr>
-        <w:ind w:firstLine="420" w:firstLineChars="0"/>
-        <w:rPr>
-          <w:rFonts w:hint="eastAsia"/>
-          <w:b w:val="0"/>
-          <w:bCs w:val="0"/>
-          <w:lang w:val="en-US" w:eastAsia="zh-CN"/>
-        </w:rPr>
-      </w:pPr>
-      <w:r>
-        <w:rPr>
-          <w:rFonts w:hint="eastAsia"/>
-          <w:b w:val="0"/>
-          <w:bCs w:val="0"/>
-          <w:lang w:val="en-US" w:eastAsia="zh-CN"/>
-        </w:rPr>
-        <w:t xml:space="preserve">    for(int i = 0; i &lt; nums.size(); i++)</w:t>
-      </w:r>
-    </w:p>
-    <w:p>
-      <w:pPr>
-        <w:ind w:firstLine="420" w:firstLineChars="0"/>
-        <w:rPr>
-          <w:rFonts w:hint="eastAsia"/>
-          <w:b w:val="0"/>
-          <w:bCs w:val="0"/>
-          <w:lang w:val="en-US" w:eastAsia="zh-CN"/>
-        </w:rPr>
-      </w:pPr>
-      <w:r>
-        <w:rPr>
-          <w:rFonts w:hint="eastAsia"/>
-          <w:b w:val="0"/>
-          <w:bCs w:val="0"/>
-          <w:lang w:val="en-US" w:eastAsia="zh-CN"/>
-        </w:rPr>
-        <w:t xml:space="preserve">    {</w:t>
-      </w:r>
-    </w:p>
-    <w:p>
-      <w:pPr>
-        <w:ind w:firstLine="420" w:firstLineChars="0"/>
-        <w:rPr>
-          <w:rFonts w:hint="eastAsia"/>
-          <w:b w:val="0"/>
-          <w:bCs w:val="0"/>
-          <w:lang w:val="en-US" w:eastAsia="zh-CN"/>
-        </w:rPr>
-      </w:pPr>
-      <w:r>
-        <w:rPr>
-          <w:rFonts w:hint="eastAsia"/>
-          <w:b w:val="0"/>
-          <w:bCs w:val="0"/>
-          <w:lang w:val="en-US" w:eastAsia="zh-CN"/>
-        </w:rPr>
-        <w:t xml:space="preserve">        if(set.find(nums[i]) != set.end())</w:t>
-      </w:r>
-    </w:p>
-    <w:p>
-      <w:pPr>
-        <w:ind w:firstLine="420" w:firstLineChars="0"/>
-        <w:rPr>
-          <w:rFonts w:hint="eastAsia"/>
-          <w:b w:val="0"/>
-          <w:bCs w:val="0"/>
-          <w:lang w:val="en-US" w:eastAsia="zh-CN"/>
-        </w:rPr>
-      </w:pPr>
-      <w:r>
-        <w:rPr>
-          <w:rFonts w:hint="eastAsia"/>
-          <w:b w:val="0"/>
-          <w:bCs w:val="0"/>
-          <w:lang w:val="en-US" w:eastAsia="zh-CN"/>
-        </w:rPr>
-        <w:t xml:space="preserve">            return true;</w:t>
-      </w:r>
-    </w:p>
-    <w:p>
-      <w:pPr>
-        <w:ind w:firstLine="420" w:firstLineChars="0"/>
-        <w:rPr>
-          <w:rFonts w:hint="eastAsia"/>
-          <w:b w:val="0"/>
-          <w:bCs w:val="0"/>
-          <w:lang w:val="en-US" w:eastAsia="zh-CN"/>
-        </w:rPr>
-      </w:pPr>
-      <w:r>
-        <w:rPr>
-          <w:rFonts w:hint="eastAsia"/>
-          <w:b w:val="0"/>
-          <w:bCs w:val="0"/>
-          <w:lang w:val="en-US" w:eastAsia="zh-CN"/>
-        </w:rPr>
-        <w:t xml:space="preserve">        set.insert(nums[i]);</w:t>
-      </w:r>
     </w:p>
     <w:p>
       <w:pPr>
@@ -832,17 +847,28 @@
           <w:rFonts w:hint="eastAsia"/>
           <w:b w:val="0"/>
           <w:bCs w:val="0"/>
-          <w:lang w:val="en-US" w:eastAsia="zh-CN"/>
-        </w:rPr>
-      </w:pPr>
-      <w:r>
-        <w:rPr>
-          <w:rFonts w:hint="eastAsia"/>
-          <w:b w:val="0"/>
-          <w:bCs w:val="0"/>
-          <w:lang w:val="en-US" w:eastAsia="zh-CN"/>
-        </w:rPr>
-        <w:t xml:space="preserve">            set.erase(nums[i-k]); //滑动窗口长度最大为k </w:t>
+          <w:color w:val="FF0000"/>
+          <w:lang w:val="en-US" w:eastAsia="zh-CN"/>
+        </w:rPr>
+      </w:pPr>
+      <w:r>
+        <w:rPr>
+          <w:rFonts w:hint="eastAsia"/>
+          <w:b w:val="0"/>
+          <w:bCs w:val="0"/>
+          <w:lang w:val="en-US" w:eastAsia="zh-CN"/>
+        </w:rPr>
+        <w:t xml:space="preserve">           </w:t>
+      </w:r>
+      <w:r>
+        <w:rPr>
+          <w:rFonts w:hint="eastAsia"/>
+          <w:b w:val="0"/>
+          <w:bCs w:val="0"/>
+          <w:color w:val="FF0000"/>
+          <w:lang w:val="en-US" w:eastAsia="zh-CN"/>
+        </w:rPr>
+        <w:t xml:space="preserve"> set.erase(nums[i-k]); //滑动窗口长度最大为k </w:t>
       </w:r>
     </w:p>
     <w:p>

--- a/15. Leetcode/219. 存在重复元素 II.docx
+++ b/15. Leetcode/219. 存在重复元素 II.docx
@@ -472,7 +472,34 @@
           <w:rFonts w:hint="eastAsia"/>
           <w:lang w:val="en-US" w:eastAsia="zh-CN"/>
         </w:rPr>
-        <w:t xml:space="preserve">                else iter-&gt;second = i;</w:t>
+        <w:t xml:space="preserve">                </w:t>
+      </w:r>
+      <w:r>
+        <w:rPr>
+          <w:rFonts w:hint="eastAsia"/>
+          <w:color w:val="FF0000"/>
+          <w:lang w:val="en-US" w:eastAsia="zh-CN"/>
+        </w:rPr>
+        <w:t>else iter-&gt;second = i;</w:t>
+      </w:r>
+      <w:r>
+        <w:rPr>
+          <w:rFonts w:hint="eastAsia"/>
+          <w:color w:val="FF0000"/>
+          <w:lang w:val="en-US" w:eastAsia="zh-CN"/>
+        </w:rPr>
+        <w:tab/>
+        <w:t>//这一步不能少（相当于去重</w:t>
+      </w:r>
+      <w:bookmarkStart w:id="0" w:name="_GoBack"/>
+      <w:bookmarkEnd w:id="0"/>
+      <w:r>
+        <w:rPr>
+          <w:rFonts w:hint="eastAsia"/>
+          <w:color w:val="FF0000"/>
+          <w:lang w:val="en-US" w:eastAsia="zh-CN"/>
+        </w:rPr>
+        <w:t>）</w:t>
       </w:r>
     </w:p>
     <w:p>
@@ -505,6 +532,406 @@
           <w:lang w:val="en-US" w:eastAsia="zh-CN"/>
         </w:rPr>
         <w:t xml:space="preserve">            else nmap[nums[i]] = i;</w:t>
+      </w:r>
+    </w:p>
+    <w:p>
+      <w:pPr>
+        <w:ind w:firstLine="420" w:firstLineChars="0"/>
+        <w:rPr>
+          <w:rFonts w:hint="eastAsia"/>
+          <w:lang w:val="en-US" w:eastAsia="zh-CN"/>
+        </w:rPr>
+      </w:pPr>
+      <w:r>
+        <w:rPr>
+          <w:rFonts w:hint="eastAsia"/>
+          <w:lang w:val="en-US" w:eastAsia="zh-CN"/>
+        </w:rPr>
+        <w:t xml:space="preserve">        }</w:t>
+      </w:r>
+    </w:p>
+    <w:p>
+      <w:pPr>
+        <w:ind w:firstLine="420" w:firstLineChars="0"/>
+        <w:rPr>
+          <w:rFonts w:hint="eastAsia"/>
+          <w:lang w:val="en-US" w:eastAsia="zh-CN"/>
+        </w:rPr>
+      </w:pPr>
+      <w:r>
+        <w:rPr>
+          <w:rFonts w:hint="eastAsia"/>
+          <w:lang w:val="en-US" w:eastAsia="zh-CN"/>
+        </w:rPr>
+        <w:t xml:space="preserve">        return false;</w:t>
+      </w:r>
+    </w:p>
+    <w:p>
+      <w:pPr>
+        <w:ind w:firstLine="420" w:firstLineChars="0"/>
+        <w:rPr>
+          <w:rFonts w:hint="eastAsia"/>
+          <w:lang w:val="en-US" w:eastAsia="zh-CN"/>
+        </w:rPr>
+      </w:pPr>
+      <w:r>
+        <w:rPr>
+          <w:rFonts w:hint="eastAsia"/>
+          <w:lang w:val="en-US" w:eastAsia="zh-CN"/>
+        </w:rPr>
+        <w:t xml:space="preserve">    }</w:t>
+      </w:r>
+    </w:p>
+    <w:p>
+      <w:pPr>
+        <w:ind w:firstLine="420" w:firstLineChars="0"/>
+        <w:rPr>
+          <w:rFonts w:hint="eastAsia"/>
+          <w:lang w:val="en-US" w:eastAsia="zh-CN"/>
+        </w:rPr>
+      </w:pPr>
+      <w:r>
+        <w:rPr>
+          <w:rFonts w:hint="eastAsia"/>
+          <w:lang w:val="en-US" w:eastAsia="zh-CN"/>
+        </w:rPr>
+        <w:t>};</w:t>
+      </w:r>
+    </w:p>
+    <w:p>
+      <w:pPr>
+        <w:ind w:firstLine="420" w:firstLineChars="0"/>
+        <w:rPr>
+          <w:rFonts w:hint="eastAsia"/>
+          <w:lang w:val="en-US" w:eastAsia="zh-CN"/>
+        </w:rPr>
+      </w:pPr>
+      <w:r>
+        <w:rPr>
+          <w:rFonts w:hint="eastAsia"/>
+          <w:lang w:val="en-US" w:eastAsia="zh-CN"/>
+        </w:rPr>
+        <w:t>典型错误：</w:t>
+      </w:r>
+    </w:p>
+    <w:p>
+      <w:pPr>
+        <w:ind w:firstLine="420" w:firstLineChars="0"/>
+        <w:rPr>
+          <w:rFonts w:hint="eastAsia"/>
+          <w:lang w:val="en-US" w:eastAsia="zh-CN"/>
+        </w:rPr>
+      </w:pPr>
+      <w:r>
+        <w:rPr>
+          <w:rFonts w:hint="eastAsia"/>
+          <w:lang w:val="en-US" w:eastAsia="zh-CN"/>
+        </w:rPr>
+        <w:t>class Solution {</w:t>
+      </w:r>
+    </w:p>
+    <w:p>
+      <w:pPr>
+        <w:ind w:firstLine="420" w:firstLineChars="0"/>
+        <w:rPr>
+          <w:rFonts w:hint="eastAsia"/>
+          <w:lang w:val="en-US" w:eastAsia="zh-CN"/>
+        </w:rPr>
+      </w:pPr>
+      <w:r>
+        <w:rPr>
+          <w:rFonts w:hint="eastAsia"/>
+          <w:lang w:val="en-US" w:eastAsia="zh-CN"/>
+        </w:rPr>
+        <w:t>public:</w:t>
+      </w:r>
+    </w:p>
+    <w:p>
+      <w:pPr>
+        <w:ind w:firstLine="420" w:firstLineChars="0"/>
+        <w:rPr>
+          <w:rFonts w:hint="eastAsia"/>
+          <w:lang w:val="en-US" w:eastAsia="zh-CN"/>
+        </w:rPr>
+      </w:pPr>
+      <w:r>
+        <w:rPr>
+          <w:rFonts w:hint="eastAsia"/>
+          <w:lang w:val="en-US" w:eastAsia="zh-CN"/>
+        </w:rPr>
+        <w:t xml:space="preserve">    bool containsNearbyDuplicate(vector&lt;int&gt;&amp; nums, int k) {</w:t>
+      </w:r>
+    </w:p>
+    <w:p>
+      <w:pPr>
+        <w:ind w:firstLine="420" w:firstLineChars="0"/>
+        <w:rPr>
+          <w:rFonts w:hint="eastAsia"/>
+          <w:lang w:val="en-US" w:eastAsia="zh-CN"/>
+        </w:rPr>
+      </w:pPr>
+      <w:r>
+        <w:rPr>
+          <w:rFonts w:hint="eastAsia"/>
+          <w:lang w:val="en-US" w:eastAsia="zh-CN"/>
+        </w:rPr>
+        <w:t xml:space="preserve">        unordered_map&lt;int,int&gt; mp;</w:t>
+      </w:r>
+    </w:p>
+    <w:p>
+      <w:pPr>
+        <w:ind w:firstLine="420" w:firstLineChars="0"/>
+        <w:rPr>
+          <w:rFonts w:hint="eastAsia"/>
+          <w:lang w:val="en-US" w:eastAsia="zh-CN"/>
+        </w:rPr>
+      </w:pPr>
+      <w:r>
+        <w:rPr>
+          <w:rFonts w:hint="eastAsia"/>
+          <w:lang w:val="en-US" w:eastAsia="zh-CN"/>
+        </w:rPr>
+        <w:t xml:space="preserve">        for(int i=0;i&lt;nums.size();i++)</w:t>
+      </w:r>
+    </w:p>
+    <w:p>
+      <w:pPr>
+        <w:ind w:firstLine="420" w:firstLineChars="0"/>
+        <w:rPr>
+          <w:rFonts w:hint="eastAsia"/>
+          <w:lang w:val="en-US" w:eastAsia="zh-CN"/>
+        </w:rPr>
+      </w:pPr>
+      <w:r>
+        <w:rPr>
+          <w:rFonts w:hint="eastAsia"/>
+          <w:lang w:val="en-US" w:eastAsia="zh-CN"/>
+        </w:rPr>
+        <w:t xml:space="preserve">        {</w:t>
+      </w:r>
+    </w:p>
+    <w:p>
+      <w:pPr>
+        <w:ind w:firstLine="420" w:firstLineChars="0"/>
+        <w:rPr>
+          <w:rFonts w:hint="eastAsia"/>
+          <w:lang w:val="en-US" w:eastAsia="zh-CN"/>
+        </w:rPr>
+      </w:pPr>
+      <w:r>
+        <w:rPr>
+          <w:rFonts w:hint="eastAsia"/>
+          <w:lang w:val="en-US" w:eastAsia="zh-CN"/>
+        </w:rPr>
+        <w:t xml:space="preserve">            mp[nums.at(i)] = i;</w:t>
+      </w:r>
+    </w:p>
+    <w:p>
+      <w:pPr>
+        <w:ind w:firstLine="420" w:firstLineChars="0"/>
+        <w:rPr>
+          <w:rFonts w:hint="eastAsia"/>
+          <w:lang w:val="en-US" w:eastAsia="zh-CN"/>
+        </w:rPr>
+      </w:pPr>
+      <w:r>
+        <w:rPr>
+          <w:rFonts w:hint="eastAsia"/>
+          <w:lang w:val="en-US" w:eastAsia="zh-CN"/>
+        </w:rPr>
+        <w:t xml:space="preserve">        }</w:t>
+      </w:r>
+    </w:p>
+    <w:p>
+      <w:pPr>
+        <w:ind w:firstLine="420" w:firstLineChars="0"/>
+        <w:rPr>
+          <w:rFonts w:hint="eastAsia"/>
+          <w:lang w:val="en-US" w:eastAsia="zh-CN"/>
+        </w:rPr>
+      </w:pPr>
+      <w:r>
+        <w:rPr>
+          <w:rFonts w:hint="eastAsia"/>
+          <w:lang w:val="en-US" w:eastAsia="zh-CN"/>
+        </w:rPr>
+        <w:t xml:space="preserve">        for(int i=0;i&lt;nums.size();i++)</w:t>
+      </w:r>
+    </w:p>
+    <w:p>
+      <w:pPr>
+        <w:ind w:firstLine="420" w:firstLineChars="0"/>
+        <w:rPr>
+          <w:rFonts w:hint="eastAsia"/>
+          <w:lang w:val="en-US" w:eastAsia="zh-CN"/>
+        </w:rPr>
+      </w:pPr>
+      <w:r>
+        <w:rPr>
+          <w:rFonts w:hint="eastAsia"/>
+          <w:lang w:val="en-US" w:eastAsia="zh-CN"/>
+        </w:rPr>
+        <w:t xml:space="preserve">        {</w:t>
+      </w:r>
+    </w:p>
+    <w:p>
+      <w:pPr>
+        <w:ind w:firstLine="420" w:firstLineChars="0"/>
+        <w:rPr>
+          <w:rFonts w:hint="eastAsia"/>
+          <w:lang w:val="en-US" w:eastAsia="zh-CN"/>
+        </w:rPr>
+      </w:pPr>
+      <w:r>
+        <w:rPr>
+          <w:rFonts w:hint="eastAsia"/>
+          <w:lang w:val="en-US" w:eastAsia="zh-CN"/>
+        </w:rPr>
+        <w:t xml:space="preserve">            auto it = mp.find(nums.at(i));</w:t>
+      </w:r>
+    </w:p>
+    <w:p>
+      <w:pPr>
+        <w:ind w:firstLine="420" w:firstLineChars="0"/>
+        <w:rPr>
+          <w:rFonts w:hint="eastAsia"/>
+          <w:lang w:val="en-US" w:eastAsia="zh-CN"/>
+        </w:rPr>
+      </w:pPr>
+      <w:r>
+        <w:rPr>
+          <w:rFonts w:hint="eastAsia"/>
+          <w:lang w:val="en-US" w:eastAsia="zh-CN"/>
+        </w:rPr>
+        <w:t xml:space="preserve">            if(it!=mp.end())</w:t>
+      </w:r>
+    </w:p>
+    <w:p>
+      <w:pPr>
+        <w:ind w:firstLine="420" w:firstLineChars="0"/>
+        <w:rPr>
+          <w:rFonts w:hint="eastAsia"/>
+          <w:lang w:val="en-US" w:eastAsia="zh-CN"/>
+        </w:rPr>
+      </w:pPr>
+      <w:r>
+        <w:rPr>
+          <w:rFonts w:hint="eastAsia"/>
+          <w:lang w:val="en-US" w:eastAsia="zh-CN"/>
+        </w:rPr>
+        <w:t xml:space="preserve">            {</w:t>
+      </w:r>
+    </w:p>
+    <w:p>
+      <w:pPr>
+        <w:ind w:firstLine="420" w:firstLineChars="0"/>
+        <w:rPr>
+          <w:rFonts w:hint="eastAsia"/>
+          <w:lang w:val="en-US" w:eastAsia="zh-CN"/>
+        </w:rPr>
+      </w:pPr>
+      <w:r>
+        <w:rPr>
+          <w:rFonts w:hint="eastAsia"/>
+          <w:lang w:val="en-US" w:eastAsia="zh-CN"/>
+        </w:rPr>
+        <w:t xml:space="preserve">                if(i!=it-&gt;second &amp;&amp; (abs(i-it-&gt;second)&lt;=k))</w:t>
+      </w:r>
+    </w:p>
+    <w:p>
+      <w:pPr>
+        <w:ind w:firstLine="420" w:firstLineChars="0"/>
+        <w:rPr>
+          <w:rFonts w:hint="eastAsia"/>
+          <w:lang w:val="en-US" w:eastAsia="zh-CN"/>
+        </w:rPr>
+      </w:pPr>
+      <w:r>
+        <w:rPr>
+          <w:rFonts w:hint="eastAsia"/>
+          <w:lang w:val="en-US" w:eastAsia="zh-CN"/>
+        </w:rPr>
+        <w:t xml:space="preserve">                    return true;               </w:t>
+      </w:r>
+    </w:p>
+    <w:p>
+      <w:pPr>
+        <w:ind w:firstLine="420" w:firstLineChars="0"/>
+        <w:rPr>
+          <w:rFonts w:hint="eastAsia"/>
+          <w:lang w:val="en-US" w:eastAsia="zh-CN"/>
+        </w:rPr>
+      </w:pPr>
+      <w:r>
+        <w:rPr>
+          <w:rFonts w:hint="eastAsia"/>
+          <w:lang w:val="en-US" w:eastAsia="zh-CN"/>
+        </w:rPr>
+        <w:t xml:space="preserve">            }</w:t>
+      </w:r>
+    </w:p>
+    <w:p>
+      <w:pPr>
+        <w:ind w:left="1260" w:leftChars="0" w:firstLine="420" w:firstLineChars="0"/>
+        <w:rPr>
+          <w:rFonts w:hint="eastAsia"/>
+          <w:lang w:val="en-US" w:eastAsia="zh-CN"/>
+        </w:rPr>
+      </w:pPr>
+      <w:r>
+        <w:rPr>
+          <w:rFonts w:hint="eastAsia"/>
+          <w:lang w:val="en-US" w:eastAsia="zh-CN"/>
+        </w:rPr>
+        <w:t xml:space="preserve"> /*如果存在多个相等的数不成立：</w:t>
+      </w:r>
+    </w:p>
+    <w:p>
+      <w:pPr>
+        <w:ind w:left="1260" w:leftChars="0" w:firstLine="420" w:firstLineChars="0"/>
+        <w:rPr>
+          <w:rFonts w:hint="eastAsia"/>
+          <w:lang w:val="en-US" w:eastAsia="zh-CN"/>
+        </w:rPr>
+      </w:pPr>
+      <w:r>
+        <w:rPr>
+          <w:rFonts w:hint="eastAsia"/>
+          <w:lang w:val="en-US" w:eastAsia="zh-CN"/>
+        </w:rPr>
+        <w:t>[0,1,2,3,4,0,0,7,8,9,10,11,12,0]</w:t>
+      </w:r>
+    </w:p>
+    <w:p>
+      <w:pPr>
+        <w:ind w:left="1260" w:leftChars="0" w:firstLine="420" w:firstLineChars="0"/>
+        <w:rPr>
+          <w:rFonts w:hint="eastAsia"/>
+          <w:lang w:val="en-US" w:eastAsia="zh-CN"/>
+        </w:rPr>
+      </w:pPr>
+      <w:r>
+        <w:rPr>
+          <w:rFonts w:hint="eastAsia"/>
+          <w:lang w:val="en-US" w:eastAsia="zh-CN"/>
+        </w:rPr>
+        <w:t>1</w:t>
+      </w:r>
+    </w:p>
+    <w:p>
+      <w:pPr>
+        <w:ind w:left="1260" w:leftChars="0" w:firstLine="420" w:firstLineChars="0"/>
+        <w:rPr>
+          <w:rFonts w:hint="eastAsia"/>
+          <w:lang w:val="en-US" w:eastAsia="zh-CN"/>
+        </w:rPr>
+      </w:pPr>
+      <w:r>
+        <w:rPr>
+          <w:rFonts w:hint="eastAsia"/>
+          <w:lang w:val="en-US" w:eastAsia="zh-CN"/>
+        </w:rPr>
+        <w:t>*/</w:t>
       </w:r>
     </w:p>
     <w:p>
@@ -815,10 +1242,17 @@
           <w:lang w:val="en-US" w:eastAsia="zh-CN"/>
         </w:rPr>
         <w:tab/>
+      </w:r>
+      <w:r>
+        <w:rPr>
+          <w:rFonts w:hint="eastAsia"/>
+          <w:b w:val="0"/>
+          <w:bCs w:val="0"/>
+          <w:color w:val="FF0000"/>
+          <w:lang w:val="en-US" w:eastAsia="zh-CN"/>
+        </w:rPr>
         <w:t>//已经自动去重</w:t>
       </w:r>
-      <w:bookmarkStart w:id="0" w:name="_GoBack"/>
-      <w:bookmarkEnd w:id="0"/>
     </w:p>
     <w:p>
       <w:pPr>
